--- a/lenh-git.docx
+++ b/lenh-git.docx
@@ -219,6 +219,7 @@
     <w:p>
       <w:pPr>
         <w:numPr>
+          <w:ilvl w:val="0"/>
           <w:numId w:val="0"/>
         </w:numPr>
         <w:rPr>
@@ -241,6 +242,7 @@
     <w:p>
       <w:pPr>
         <w:numPr>
+          <w:ilvl w:val="0"/>
           <w:numId w:val="0"/>
         </w:numPr>
         <w:rPr>
@@ -263,6 +265,7 @@
     <w:p>
       <w:pPr>
         <w:numPr>
+          <w:ilvl w:val="0"/>
           <w:numId w:val="0"/>
         </w:numPr>
         <w:rPr>
@@ -285,6 +288,7 @@
     <w:p>
       <w:pPr>
         <w:numPr>
+          <w:ilvl w:val="0"/>
           <w:numId w:val="0"/>
         </w:numPr>
         <w:rPr>
@@ -307,19 +311,21 @@
     <w:p>
       <w:pPr>
         <w:numPr>
-          <w:numId w:val="0"/>
-        </w:numPr>
-        <w:rPr>
-          <w:rFonts w:hint="default" w:ascii="Times New Roman" w:hAnsi="Times New Roman"/>
-          <w:sz w:val="24"/>
-          <w:szCs w:val="24"/>
-          <w:lang w:val="en-US"/>
-        </w:rPr>
-      </w:pPr>
-    </w:p>
-    <w:p>
-      <w:pPr>
-        <w:numPr>
+          <w:ilvl w:val="0"/>
+          <w:numId w:val="0"/>
+        </w:numPr>
+        <w:rPr>
+          <w:rFonts w:hint="default" w:ascii="Times New Roman" w:hAnsi="Times New Roman"/>
+          <w:sz w:val="24"/>
+          <w:szCs w:val="24"/>
+          <w:lang w:val="en-US"/>
+        </w:rPr>
+      </w:pPr>
+    </w:p>
+    <w:p>
+      <w:pPr>
+        <w:numPr>
+          <w:ilvl w:val="0"/>
           <w:numId w:val="0"/>
         </w:numPr>
         <w:rPr>
@@ -355,30 +361,855 @@
     <w:p>
       <w:pPr>
         <w:numPr>
-          <w:numId w:val="0"/>
-        </w:numPr>
-        <w:rPr>
-          <w:rFonts w:hint="default" w:ascii="Times New Roman" w:hAnsi="Times New Roman"/>
-          <w:sz w:val="24"/>
-          <w:szCs w:val="24"/>
-          <w:lang w:val="en-US"/>
-        </w:rPr>
-      </w:pPr>
-    </w:p>
-    <w:p>
-      <w:pPr>
-        <w:numPr>
-          <w:numId w:val="0"/>
-        </w:numPr>
-        <w:rPr>
-          <w:rFonts w:hint="default" w:ascii="Times New Roman" w:hAnsi="Times New Roman"/>
-          <w:sz w:val="24"/>
-          <w:szCs w:val="24"/>
-          <w:lang w:val="en-US"/>
-        </w:rPr>
-      </w:pPr>
+          <w:ilvl w:val="0"/>
+          <w:numId w:val="0"/>
+        </w:numPr>
+        <w:ind w:leftChars="0"/>
+        <w:rPr>
+          <w:rFonts w:hint="default" w:ascii="Times New Roman" w:hAnsi="Times New Roman"/>
+          <w:sz w:val="24"/>
+          <w:szCs w:val="24"/>
+          <w:lang w:val="en-US"/>
+        </w:rPr>
+      </w:pPr>
+    </w:p>
+    <w:p>
+      <w:pPr>
+        <w:numPr>
+          <w:ilvl w:val="0"/>
+          <w:numId w:val="1"/>
+        </w:numPr>
+        <w:ind w:left="0" w:leftChars="0" w:firstLine="0" w:firstLineChars="0"/>
+        <w:rPr>
+          <w:rFonts w:hint="default" w:ascii="Times New Roman" w:hAnsi="Times New Roman"/>
+          <w:sz w:val="24"/>
+          <w:szCs w:val="24"/>
+          <w:lang w:val="en-US"/>
+        </w:rPr>
+      </w:pPr>
+      <w:r>
+        <w:rPr>
+          <w:rFonts w:hint="default" w:ascii="Times New Roman" w:hAnsi="Times New Roman"/>
+          <w:sz w:val="24"/>
+          <w:szCs w:val="24"/>
+          <w:lang w:val="en-US"/>
+        </w:rPr>
+        <w:t>Lệnh git commit trong Git được sử dụng để tạo ra một commit mới với các thay đổi đã được thêm vào staging area (index). Dưới đây là cách bạn có thể sử dụng lệnh git commit:</w:t>
+      </w:r>
+    </w:p>
+    <w:p>
+      <w:pPr>
+        <w:numPr>
+          <w:ilvl w:val="0"/>
+          <w:numId w:val="0"/>
+        </w:numPr>
+        <w:rPr>
+          <w:rFonts w:hint="default" w:ascii="Times New Roman" w:hAnsi="Times New Roman"/>
+          <w:sz w:val="24"/>
+          <w:szCs w:val="24"/>
+          <w:lang w:val="en-US"/>
+        </w:rPr>
+      </w:pPr>
+    </w:p>
+    <w:p>
+      <w:pPr>
+        <w:numPr>
+          <w:ilvl w:val="0"/>
+          <w:numId w:val="0"/>
+        </w:numPr>
+        <w:rPr>
+          <w:rFonts w:hint="default" w:ascii="Times New Roman" w:hAnsi="Times New Roman"/>
+          <w:sz w:val="24"/>
+          <w:szCs w:val="24"/>
+          <w:lang w:val="en-US"/>
+        </w:rPr>
+      </w:pPr>
+      <w:r>
+        <w:rPr>
+          <w:rFonts w:hint="default" w:ascii="Times New Roman" w:hAnsi="Times New Roman"/>
+          <w:sz w:val="24"/>
+          <w:szCs w:val="24"/>
+          <w:lang w:val="en-US"/>
+        </w:rPr>
+        <w:t>Commit với thông điệp mặc định:</w:t>
+      </w:r>
+    </w:p>
+    <w:p>
+      <w:pPr>
+        <w:numPr>
+          <w:ilvl w:val="0"/>
+          <w:numId w:val="0"/>
+        </w:numPr>
+        <w:rPr>
+          <w:rFonts w:hint="default" w:ascii="Times New Roman" w:hAnsi="Times New Roman"/>
+          <w:sz w:val="24"/>
+          <w:szCs w:val="24"/>
+          <w:lang w:val="en-US"/>
+        </w:rPr>
+      </w:pPr>
+    </w:p>
+    <w:p>
+      <w:pPr>
+        <w:numPr>
+          <w:ilvl w:val="0"/>
+          <w:numId w:val="0"/>
+        </w:numPr>
+        <w:rPr>
+          <w:rFonts w:hint="default" w:ascii="Times New Roman" w:hAnsi="Times New Roman"/>
+          <w:sz w:val="24"/>
+          <w:szCs w:val="24"/>
+          <w:lang w:val="en-US"/>
+        </w:rPr>
+      </w:pPr>
+      <w:r>
+        <w:rPr>
+          <w:rFonts w:hint="default" w:ascii="Times New Roman" w:hAnsi="Times New Roman"/>
+          <w:sz w:val="24"/>
+          <w:szCs w:val="24"/>
+          <w:lang w:val="en-US"/>
+        </w:rPr>
+        <w:t>bash</w:t>
+      </w:r>
+    </w:p>
+    <w:p>
+      <w:pPr>
+        <w:numPr>
+          <w:ilvl w:val="0"/>
+          <w:numId w:val="0"/>
+        </w:numPr>
+        <w:rPr>
+          <w:rFonts w:hint="default" w:ascii="Times New Roman" w:hAnsi="Times New Roman"/>
+          <w:sz w:val="24"/>
+          <w:szCs w:val="24"/>
+          <w:lang w:val="en-US"/>
+        </w:rPr>
+      </w:pPr>
+      <w:r>
+        <w:rPr>
+          <w:rFonts w:hint="default" w:ascii="Times New Roman" w:hAnsi="Times New Roman"/>
+          <w:sz w:val="24"/>
+          <w:szCs w:val="24"/>
+          <w:lang w:val="en-US"/>
+        </w:rPr>
+        <w:t>Copy code</w:t>
+      </w:r>
+    </w:p>
+    <w:p>
+      <w:pPr>
+        <w:numPr>
+          <w:ilvl w:val="0"/>
+          <w:numId w:val="0"/>
+        </w:numPr>
+        <w:rPr>
+          <w:rFonts w:hint="default" w:ascii="Times New Roman" w:hAnsi="Times New Roman"/>
+          <w:sz w:val="24"/>
+          <w:szCs w:val="24"/>
+          <w:lang w:val="en-US"/>
+        </w:rPr>
+      </w:pPr>
+      <w:r>
+        <w:rPr>
+          <w:rFonts w:hint="default" w:ascii="Times New Roman" w:hAnsi="Times New Roman"/>
+          <w:sz w:val="24"/>
+          <w:szCs w:val="24"/>
+          <w:lang w:val="en-US"/>
+        </w:rPr>
+        <w:t>git commit</w:t>
+      </w:r>
+    </w:p>
+    <w:p>
+      <w:pPr>
+        <w:numPr>
+          <w:ilvl w:val="0"/>
+          <w:numId w:val="0"/>
+        </w:numPr>
+        <w:rPr>
+          <w:rFonts w:hint="default" w:ascii="Times New Roman" w:hAnsi="Times New Roman"/>
+          <w:sz w:val="24"/>
+          <w:szCs w:val="24"/>
+          <w:lang w:val="en-US"/>
+        </w:rPr>
+      </w:pPr>
+      <w:r>
+        <w:rPr>
+          <w:rFonts w:hint="default" w:ascii="Times New Roman" w:hAnsi="Times New Roman"/>
+          <w:sz w:val="24"/>
+          <w:szCs w:val="24"/>
+          <w:lang w:val="en-US"/>
+        </w:rPr>
+        <w:t>Khi bạn nhập lệnh này, một trình soạn thảo sẽ mở để bạn nhập một thông điệp commit. Thông điệp này sẽ giúp giải thích mục đích của commit.</w:t>
+      </w:r>
+    </w:p>
+    <w:p>
+      <w:pPr>
+        <w:numPr>
+          <w:ilvl w:val="0"/>
+          <w:numId w:val="0"/>
+        </w:numPr>
+        <w:rPr>
+          <w:rFonts w:hint="default" w:ascii="Times New Roman" w:hAnsi="Times New Roman"/>
+          <w:sz w:val="24"/>
+          <w:szCs w:val="24"/>
+          <w:lang w:val="en-US"/>
+        </w:rPr>
+      </w:pPr>
+    </w:p>
+    <w:p>
+      <w:pPr>
+        <w:numPr>
+          <w:ilvl w:val="0"/>
+          <w:numId w:val="0"/>
+        </w:numPr>
+        <w:rPr>
+          <w:rFonts w:hint="default" w:ascii="Times New Roman" w:hAnsi="Times New Roman"/>
+          <w:sz w:val="24"/>
+          <w:szCs w:val="24"/>
+          <w:lang w:val="en-US"/>
+        </w:rPr>
+      </w:pPr>
+      <w:r>
+        <w:rPr>
+          <w:rFonts w:hint="default" w:ascii="Times New Roman" w:hAnsi="Times New Roman"/>
+          <w:sz w:val="24"/>
+          <w:szCs w:val="24"/>
+          <w:lang w:val="en-US"/>
+        </w:rPr>
+        <w:t>Commit với thông điệp được chỉ định trực tiếp từ dòng lệnh:</w:t>
+      </w:r>
+    </w:p>
+    <w:p>
+      <w:pPr>
+        <w:numPr>
+          <w:ilvl w:val="0"/>
+          <w:numId w:val="0"/>
+        </w:numPr>
+        <w:rPr>
+          <w:rFonts w:hint="default" w:ascii="Times New Roman" w:hAnsi="Times New Roman"/>
+          <w:sz w:val="24"/>
+          <w:szCs w:val="24"/>
+          <w:lang w:val="en-US"/>
+        </w:rPr>
+      </w:pPr>
+    </w:p>
+    <w:p>
+      <w:pPr>
+        <w:numPr>
+          <w:ilvl w:val="0"/>
+          <w:numId w:val="0"/>
+        </w:numPr>
+        <w:rPr>
+          <w:rFonts w:hint="default" w:ascii="Times New Roman" w:hAnsi="Times New Roman"/>
+          <w:sz w:val="24"/>
+          <w:szCs w:val="24"/>
+          <w:lang w:val="en-US"/>
+        </w:rPr>
+      </w:pPr>
+      <w:r>
+        <w:rPr>
+          <w:rFonts w:hint="default" w:ascii="Times New Roman" w:hAnsi="Times New Roman"/>
+          <w:sz w:val="24"/>
+          <w:szCs w:val="24"/>
+          <w:lang w:val="en-US"/>
+        </w:rPr>
+        <w:t>bash</w:t>
+      </w:r>
+    </w:p>
+    <w:p>
+      <w:pPr>
+        <w:numPr>
+          <w:ilvl w:val="0"/>
+          <w:numId w:val="0"/>
+        </w:numPr>
+        <w:rPr>
+          <w:rFonts w:hint="default" w:ascii="Times New Roman" w:hAnsi="Times New Roman"/>
+          <w:sz w:val="24"/>
+          <w:szCs w:val="24"/>
+          <w:lang w:val="en-US"/>
+        </w:rPr>
+      </w:pPr>
+      <w:r>
+        <w:rPr>
+          <w:rFonts w:hint="default" w:ascii="Times New Roman" w:hAnsi="Times New Roman"/>
+          <w:sz w:val="24"/>
+          <w:szCs w:val="24"/>
+          <w:lang w:val="en-US"/>
+        </w:rPr>
+        <w:t>Copy code</w:t>
+      </w:r>
+    </w:p>
+    <w:p>
+      <w:pPr>
+        <w:numPr>
+          <w:ilvl w:val="0"/>
+          <w:numId w:val="0"/>
+        </w:numPr>
+        <w:rPr>
+          <w:rFonts w:hint="default" w:ascii="Times New Roman" w:hAnsi="Times New Roman"/>
+          <w:sz w:val="24"/>
+          <w:szCs w:val="24"/>
+          <w:lang w:val="en-US"/>
+        </w:rPr>
+      </w:pPr>
+      <w:r>
+        <w:rPr>
+          <w:rFonts w:hint="default" w:ascii="Times New Roman" w:hAnsi="Times New Roman"/>
+          <w:sz w:val="24"/>
+          <w:szCs w:val="24"/>
+          <w:lang w:val="en-US"/>
+        </w:rPr>
+        <w:t>git commit -m "Thông điệp commit của bạn"</w:t>
+      </w:r>
+    </w:p>
+    <w:p>
+      <w:pPr>
+        <w:numPr>
+          <w:ilvl w:val="0"/>
+          <w:numId w:val="0"/>
+        </w:numPr>
+        <w:rPr>
+          <w:rFonts w:hint="default" w:ascii="Times New Roman" w:hAnsi="Times New Roman"/>
+          <w:sz w:val="24"/>
+          <w:szCs w:val="24"/>
+          <w:lang w:val="en-US"/>
+        </w:rPr>
+      </w:pPr>
+      <w:r>
+        <w:rPr>
+          <w:rFonts w:hint="default" w:ascii="Times New Roman" w:hAnsi="Times New Roman"/>
+          <w:sz w:val="24"/>
+          <w:szCs w:val="24"/>
+          <w:lang w:val="en-US"/>
+        </w:rPr>
+        <w:t>Lệnh này cho phép bạn nhập thông điệp commit trực tiếp từ dòng lệnh mà không cần mở trình soạn thảo.</w:t>
+      </w:r>
+    </w:p>
+    <w:p>
+      <w:pPr>
+        <w:numPr>
+          <w:ilvl w:val="0"/>
+          <w:numId w:val="0"/>
+        </w:numPr>
+        <w:rPr>
+          <w:rFonts w:hint="default" w:ascii="Times New Roman" w:hAnsi="Times New Roman"/>
+          <w:sz w:val="24"/>
+          <w:szCs w:val="24"/>
+          <w:lang w:val="en-US"/>
+        </w:rPr>
+      </w:pPr>
+    </w:p>
+    <w:p>
+      <w:pPr>
+        <w:numPr>
+          <w:ilvl w:val="0"/>
+          <w:numId w:val="0"/>
+        </w:numPr>
+        <w:rPr>
+          <w:rFonts w:hint="default" w:ascii="Times New Roman" w:hAnsi="Times New Roman"/>
+          <w:sz w:val="24"/>
+          <w:szCs w:val="24"/>
+          <w:lang w:val="en-US"/>
+        </w:rPr>
+      </w:pPr>
+      <w:r>
+        <w:rPr>
+          <w:rFonts w:hint="default" w:ascii="Times New Roman" w:hAnsi="Times New Roman"/>
+          <w:sz w:val="24"/>
+          <w:szCs w:val="24"/>
+          <w:lang w:val="en-US"/>
+        </w:rPr>
+        <w:t>Commit tất cả các thay đổi đã được add:</w:t>
+      </w:r>
+    </w:p>
+    <w:p>
+      <w:pPr>
+        <w:numPr>
+          <w:ilvl w:val="0"/>
+          <w:numId w:val="0"/>
+        </w:numPr>
+        <w:rPr>
+          <w:rFonts w:hint="default" w:ascii="Times New Roman" w:hAnsi="Times New Roman"/>
+          <w:sz w:val="24"/>
+          <w:szCs w:val="24"/>
+          <w:lang w:val="en-US"/>
+        </w:rPr>
+      </w:pPr>
+    </w:p>
+    <w:p>
+      <w:pPr>
+        <w:numPr>
+          <w:ilvl w:val="0"/>
+          <w:numId w:val="0"/>
+        </w:numPr>
+        <w:rPr>
+          <w:rFonts w:hint="default" w:ascii="Times New Roman" w:hAnsi="Times New Roman"/>
+          <w:sz w:val="24"/>
+          <w:szCs w:val="24"/>
+          <w:lang w:val="en-US"/>
+        </w:rPr>
+      </w:pPr>
+      <w:r>
+        <w:rPr>
+          <w:rFonts w:hint="default" w:ascii="Times New Roman" w:hAnsi="Times New Roman"/>
+          <w:sz w:val="24"/>
+          <w:szCs w:val="24"/>
+          <w:lang w:val="en-US"/>
+        </w:rPr>
+        <w:t>bash</w:t>
+      </w:r>
+    </w:p>
+    <w:p>
+      <w:pPr>
+        <w:numPr>
+          <w:ilvl w:val="0"/>
+          <w:numId w:val="0"/>
+        </w:numPr>
+        <w:rPr>
+          <w:rFonts w:hint="default" w:ascii="Times New Roman" w:hAnsi="Times New Roman"/>
+          <w:sz w:val="24"/>
+          <w:szCs w:val="24"/>
+          <w:lang w:val="en-US"/>
+        </w:rPr>
+      </w:pPr>
+      <w:r>
+        <w:rPr>
+          <w:rFonts w:hint="default" w:ascii="Times New Roman" w:hAnsi="Times New Roman"/>
+          <w:sz w:val="24"/>
+          <w:szCs w:val="24"/>
+          <w:lang w:val="en-US"/>
+        </w:rPr>
+        <w:t>Copy code</w:t>
+      </w:r>
+    </w:p>
+    <w:p>
+      <w:pPr>
+        <w:numPr>
+          <w:ilvl w:val="0"/>
+          <w:numId w:val="0"/>
+        </w:numPr>
+        <w:rPr>
+          <w:rFonts w:hint="default" w:ascii="Times New Roman" w:hAnsi="Times New Roman"/>
+          <w:sz w:val="24"/>
+          <w:szCs w:val="24"/>
+          <w:lang w:val="en-US"/>
+        </w:rPr>
+      </w:pPr>
+      <w:r>
+        <w:rPr>
+          <w:rFonts w:hint="default" w:ascii="Times New Roman" w:hAnsi="Times New Roman"/>
+          <w:sz w:val="24"/>
+          <w:szCs w:val="24"/>
+          <w:lang w:val="en-US"/>
+        </w:rPr>
+        <w:t>git commit -a</w:t>
+      </w:r>
+    </w:p>
+    <w:p>
+      <w:pPr>
+        <w:numPr>
+          <w:ilvl w:val="0"/>
+          <w:numId w:val="0"/>
+        </w:numPr>
+        <w:rPr>
+          <w:rFonts w:hint="default" w:ascii="Times New Roman" w:hAnsi="Times New Roman"/>
+          <w:sz w:val="24"/>
+          <w:szCs w:val="24"/>
+          <w:lang w:val="en-US"/>
+        </w:rPr>
+      </w:pPr>
+      <w:r>
+        <w:rPr>
+          <w:rFonts w:hint="default" w:ascii="Times New Roman" w:hAnsi="Times New Roman"/>
+          <w:sz w:val="24"/>
+          <w:szCs w:val="24"/>
+          <w:lang w:val="en-US"/>
+        </w:rPr>
+        <w:t>Lệnh này thêm tất cả các thay đổi đã được thêm vào staging area vào commit, mà không cần sử dụng lệnh git add trước.</w:t>
+      </w:r>
+    </w:p>
+    <w:p>
+      <w:pPr>
+        <w:numPr>
+          <w:ilvl w:val="0"/>
+          <w:numId w:val="0"/>
+        </w:numPr>
+        <w:rPr>
+          <w:rFonts w:hint="default" w:ascii="Times New Roman" w:hAnsi="Times New Roman"/>
+          <w:sz w:val="24"/>
+          <w:szCs w:val="24"/>
+          <w:lang w:val="en-US"/>
+        </w:rPr>
+      </w:pPr>
+    </w:p>
+    <w:p>
+      <w:pPr>
+        <w:numPr>
+          <w:ilvl w:val="0"/>
+          <w:numId w:val="0"/>
+        </w:numPr>
+        <w:rPr>
+          <w:rFonts w:hint="default" w:ascii="Times New Roman" w:hAnsi="Times New Roman"/>
+          <w:sz w:val="24"/>
+          <w:szCs w:val="24"/>
+          <w:lang w:val="en-US"/>
+        </w:rPr>
+      </w:pPr>
+      <w:r>
+        <w:rPr>
+          <w:rFonts w:hint="default" w:ascii="Times New Roman" w:hAnsi="Times New Roman"/>
+          <w:sz w:val="24"/>
+          <w:szCs w:val="24"/>
+          <w:lang w:val="en-US"/>
+        </w:rPr>
+        <w:t>Chỉ commit một phần của các thay đổi:</w:t>
+      </w:r>
+    </w:p>
+    <w:p>
+      <w:pPr>
+        <w:numPr>
+          <w:ilvl w:val="0"/>
+          <w:numId w:val="0"/>
+        </w:numPr>
+        <w:rPr>
+          <w:rFonts w:hint="default" w:ascii="Times New Roman" w:hAnsi="Times New Roman"/>
+          <w:sz w:val="24"/>
+          <w:szCs w:val="24"/>
+          <w:lang w:val="en-US"/>
+        </w:rPr>
+      </w:pPr>
+    </w:p>
+    <w:p>
+      <w:pPr>
+        <w:numPr>
+          <w:ilvl w:val="0"/>
+          <w:numId w:val="0"/>
+        </w:numPr>
+        <w:rPr>
+          <w:rFonts w:hint="default" w:ascii="Times New Roman" w:hAnsi="Times New Roman"/>
+          <w:sz w:val="24"/>
+          <w:szCs w:val="24"/>
+          <w:lang w:val="en-US"/>
+        </w:rPr>
+      </w:pPr>
+      <w:r>
+        <w:rPr>
+          <w:rFonts w:hint="default" w:ascii="Times New Roman" w:hAnsi="Times New Roman"/>
+          <w:sz w:val="24"/>
+          <w:szCs w:val="24"/>
+          <w:lang w:val="en-US"/>
+        </w:rPr>
+        <w:t>bash</w:t>
+      </w:r>
+    </w:p>
+    <w:p>
+      <w:pPr>
+        <w:numPr>
+          <w:ilvl w:val="0"/>
+          <w:numId w:val="0"/>
+        </w:numPr>
+        <w:rPr>
+          <w:rFonts w:hint="default" w:ascii="Times New Roman" w:hAnsi="Times New Roman"/>
+          <w:sz w:val="24"/>
+          <w:szCs w:val="24"/>
+          <w:lang w:val="en-US"/>
+        </w:rPr>
+      </w:pPr>
+      <w:r>
+        <w:rPr>
+          <w:rFonts w:hint="default" w:ascii="Times New Roman" w:hAnsi="Times New Roman"/>
+          <w:sz w:val="24"/>
+          <w:szCs w:val="24"/>
+          <w:lang w:val="en-US"/>
+        </w:rPr>
+        <w:t>Copy code</w:t>
+      </w:r>
+    </w:p>
+    <w:p>
+      <w:pPr>
+        <w:numPr>
+          <w:ilvl w:val="0"/>
+          <w:numId w:val="0"/>
+        </w:numPr>
+        <w:rPr>
+          <w:rFonts w:hint="default" w:ascii="Times New Roman" w:hAnsi="Times New Roman"/>
+          <w:sz w:val="24"/>
+          <w:szCs w:val="24"/>
+          <w:lang w:val="en-US"/>
+        </w:rPr>
+      </w:pPr>
+      <w:r>
+        <w:rPr>
+          <w:rFonts w:hint="default" w:ascii="Times New Roman" w:hAnsi="Times New Roman"/>
+          <w:sz w:val="24"/>
+          <w:szCs w:val="24"/>
+          <w:lang w:val="en-US"/>
+        </w:rPr>
+        <w:t>git commit -p</w:t>
+      </w:r>
+    </w:p>
+    <w:p>
+      <w:pPr>
+        <w:numPr>
+          <w:ilvl w:val="0"/>
+          <w:numId w:val="0"/>
+        </w:numPr>
+        <w:rPr>
+          <w:rFonts w:hint="default" w:ascii="Times New Roman" w:hAnsi="Times New Roman"/>
+          <w:sz w:val="24"/>
+          <w:szCs w:val="24"/>
+          <w:lang w:val="en-US"/>
+        </w:rPr>
+      </w:pPr>
+      <w:r>
+        <w:rPr>
+          <w:rFonts w:hint="default" w:ascii="Times New Roman" w:hAnsi="Times New Roman"/>
+          <w:sz w:val="24"/>
+          <w:szCs w:val="24"/>
+          <w:lang w:val="en-US"/>
+        </w:rPr>
+        <w:t>Lệnh này mở một giao diện tương tác để bạn có thể chọn các phần thay đổi cụ thể từ các tệp để thêm vào commit.</w:t>
+      </w:r>
+    </w:p>
+    <w:p>
+      <w:pPr>
+        <w:numPr>
+          <w:ilvl w:val="0"/>
+          <w:numId w:val="0"/>
+        </w:numPr>
+        <w:rPr>
+          <w:rFonts w:hint="default" w:ascii="Times New Roman" w:hAnsi="Times New Roman"/>
+          <w:sz w:val="24"/>
+          <w:szCs w:val="24"/>
+          <w:lang w:val="en-US"/>
+        </w:rPr>
+      </w:pPr>
+    </w:p>
+    <w:p>
+      <w:pPr>
+        <w:numPr>
+          <w:ilvl w:val="0"/>
+          <w:numId w:val="0"/>
+        </w:numPr>
+        <w:rPr>
+          <w:rFonts w:hint="default" w:ascii="Times New Roman" w:hAnsi="Times New Roman"/>
+          <w:sz w:val="24"/>
+          <w:szCs w:val="24"/>
+          <w:lang w:val="en-US"/>
+        </w:rPr>
+      </w:pPr>
+      <w:r>
+        <w:rPr>
+          <w:rFonts w:hint="default" w:ascii="Times New Roman" w:hAnsi="Times New Roman"/>
+          <w:sz w:val="24"/>
+          <w:szCs w:val="24"/>
+          <w:lang w:val="en-US"/>
+        </w:rPr>
+        <w:t>Commit với người commit và email được chỉ định:</w:t>
+      </w:r>
+    </w:p>
+    <w:p>
+      <w:pPr>
+        <w:numPr>
+          <w:ilvl w:val="0"/>
+          <w:numId w:val="0"/>
+        </w:numPr>
+        <w:rPr>
+          <w:rFonts w:hint="default" w:ascii="Times New Roman" w:hAnsi="Times New Roman"/>
+          <w:sz w:val="24"/>
+          <w:szCs w:val="24"/>
+          <w:lang w:val="en-US"/>
+        </w:rPr>
+      </w:pPr>
+    </w:p>
+    <w:p>
+      <w:pPr>
+        <w:numPr>
+          <w:ilvl w:val="0"/>
+          <w:numId w:val="0"/>
+        </w:numPr>
+        <w:rPr>
+          <w:rFonts w:hint="default" w:ascii="Times New Roman" w:hAnsi="Times New Roman"/>
+          <w:sz w:val="24"/>
+          <w:szCs w:val="24"/>
+          <w:lang w:val="en-US"/>
+        </w:rPr>
+      </w:pPr>
+      <w:r>
+        <w:rPr>
+          <w:rFonts w:hint="default" w:ascii="Times New Roman" w:hAnsi="Times New Roman"/>
+          <w:sz w:val="24"/>
+          <w:szCs w:val="24"/>
+          <w:lang w:val="en-US"/>
+        </w:rPr>
+        <w:t>bash</w:t>
+      </w:r>
+    </w:p>
+    <w:p>
+      <w:pPr>
+        <w:numPr>
+          <w:ilvl w:val="0"/>
+          <w:numId w:val="0"/>
+        </w:numPr>
+        <w:rPr>
+          <w:rFonts w:hint="default" w:ascii="Times New Roman" w:hAnsi="Times New Roman"/>
+          <w:sz w:val="24"/>
+          <w:szCs w:val="24"/>
+          <w:lang w:val="en-US"/>
+        </w:rPr>
+      </w:pPr>
+      <w:r>
+        <w:rPr>
+          <w:rFonts w:hint="default" w:ascii="Times New Roman" w:hAnsi="Times New Roman"/>
+          <w:sz w:val="24"/>
+          <w:szCs w:val="24"/>
+          <w:lang w:val="en-US"/>
+        </w:rPr>
+        <w:t>Copy code</w:t>
+      </w:r>
+    </w:p>
+    <w:p>
+      <w:pPr>
+        <w:numPr>
+          <w:ilvl w:val="0"/>
+          <w:numId w:val="0"/>
+        </w:numPr>
+        <w:rPr>
+          <w:rFonts w:hint="default" w:ascii="Times New Roman" w:hAnsi="Times New Roman"/>
+          <w:sz w:val="24"/>
+          <w:szCs w:val="24"/>
+          <w:lang w:val="en-US"/>
+        </w:rPr>
+      </w:pPr>
+      <w:r>
+        <w:rPr>
+          <w:rFonts w:hint="default" w:ascii="Times New Roman" w:hAnsi="Times New Roman"/>
+          <w:sz w:val="24"/>
+          <w:szCs w:val="24"/>
+          <w:lang w:val="en-US"/>
+        </w:rPr>
+        <w:t>git commit --author="Tên Người &lt;email@example.com&gt;"</w:t>
+      </w:r>
+    </w:p>
+    <w:p>
+      <w:pPr>
+        <w:numPr>
+          <w:ilvl w:val="0"/>
+          <w:numId w:val="0"/>
+        </w:numPr>
+        <w:rPr>
+          <w:rFonts w:hint="default" w:ascii="Times New Roman" w:hAnsi="Times New Roman"/>
+          <w:sz w:val="24"/>
+          <w:szCs w:val="24"/>
+          <w:lang w:val="en-US"/>
+        </w:rPr>
+      </w:pPr>
+      <w:r>
+        <w:rPr>
+          <w:rFonts w:hint="default" w:ascii="Times New Roman" w:hAnsi="Times New Roman"/>
+          <w:sz w:val="24"/>
+          <w:szCs w:val="24"/>
+          <w:lang w:val="en-US"/>
+        </w:rPr>
+        <w:t>Lệnh này cho phép bạn chỉ định tên và email của người commit.</w:t>
+      </w:r>
+    </w:p>
+    <w:p>
+      <w:pPr>
+        <w:numPr>
+          <w:ilvl w:val="0"/>
+          <w:numId w:val="0"/>
+        </w:numPr>
+        <w:rPr>
+          <w:rFonts w:hint="default" w:ascii="Times New Roman" w:hAnsi="Times New Roman"/>
+          <w:sz w:val="24"/>
+          <w:szCs w:val="24"/>
+          <w:lang w:val="en-US"/>
+        </w:rPr>
+      </w:pPr>
+    </w:p>
+    <w:p>
+      <w:pPr>
+        <w:numPr>
+          <w:ilvl w:val="0"/>
+          <w:numId w:val="0"/>
+        </w:numPr>
+        <w:rPr>
+          <w:rFonts w:hint="default" w:ascii="Times New Roman" w:hAnsi="Times New Roman"/>
+          <w:sz w:val="24"/>
+          <w:szCs w:val="24"/>
+          <w:lang w:val="en-US"/>
+        </w:rPr>
+      </w:pPr>
+      <w:r>
+        <w:rPr>
+          <w:rFonts w:hint="default" w:ascii="Times New Roman" w:hAnsi="Times New Roman"/>
+          <w:sz w:val="24"/>
+          <w:szCs w:val="24"/>
+          <w:lang w:val="en-US"/>
+        </w:rPr>
+        <w:t>Sau khi bạn đã thực hiện lệnh git commit, các thay đổi đã được ghi lại và có thể được xem trong lịch sử commit của kho chứa.</w:t>
+      </w:r>
+    </w:p>
+    <w:p>
+      <w:pPr>
+        <w:numPr>
+          <w:ilvl w:val="0"/>
+          <w:numId w:val="0"/>
+        </w:numPr>
+        <w:rPr>
+          <w:rFonts w:hint="default" w:ascii="Times New Roman" w:hAnsi="Times New Roman"/>
+          <w:sz w:val="24"/>
+          <w:szCs w:val="24"/>
+          <w:lang w:val="en-US"/>
+        </w:rPr>
+      </w:pPr>
+    </w:p>
+    <w:p>
+      <w:pPr>
+        <w:numPr>
+          <w:ilvl w:val="0"/>
+          <w:numId w:val="0"/>
+        </w:numPr>
+        <w:rPr>
+          <w:rFonts w:hint="default" w:ascii="Times New Roman" w:hAnsi="Times New Roman"/>
+          <w:sz w:val="24"/>
+          <w:szCs w:val="24"/>
+          <w:lang w:val="en-US"/>
+        </w:rPr>
+      </w:pPr>
+    </w:p>
+    <w:p>
+      <w:pPr>
+        <w:numPr>
+          <w:ilvl w:val="0"/>
+          <w:numId w:val="0"/>
+        </w:numPr>
+        <w:rPr>
+          <w:rFonts w:hint="default" w:ascii="Times New Roman" w:hAnsi="Times New Roman"/>
+          <w:sz w:val="24"/>
+          <w:szCs w:val="24"/>
+          <w:lang w:val="en-US"/>
+        </w:rPr>
+      </w:pPr>
+      <w:r>
+        <w:rPr>
+          <w:rFonts w:hint="default" w:ascii="Times New Roman" w:hAnsi="Times New Roman"/>
+          <w:sz w:val="24"/>
+          <w:szCs w:val="24"/>
+          <w:lang w:val="en-US"/>
+        </w:rPr>
+        <w:t>git push -u [tên-re</w:t>
+      </w:r>
       <w:bookmarkStart w:id="0" w:name="_GoBack"/>
       <w:bookmarkEnd w:id="0"/>
+      <w:r>
+        <w:rPr>
+          <w:rFonts w:hint="default" w:ascii="Times New Roman" w:hAnsi="Times New Roman"/>
+          <w:sz w:val="24"/>
+          <w:szCs w:val="24"/>
+          <w:lang w:val="en-US"/>
+        </w:rPr>
+        <w:t>mote] [tên-nhánh]</w:t>
+      </w:r>
     </w:p>
     <w:sectPr>
       <w:pgSz w:w="11906" w:h="16838"/>
@@ -486,7 +1317,7 @@
     <w:lsdException w:qFormat="1" w:unhideWhenUsed="0" w:uiPriority="0" w:semiHidden="0" w:name="Title"/>
     <w:lsdException w:unhideWhenUsed="0" w:uiPriority="0" w:semiHidden="0" w:name="Closing"/>
     <w:lsdException w:unhideWhenUsed="0" w:uiPriority="0" w:semiHidden="0" w:name="Signature"/>
-    <w:lsdException w:unhideWhenUsed="0" w:uiPriority="0" w:name="Default Paragraph Font"/>
+    <w:lsdException w:qFormat="1" w:unhideWhenUsed="0" w:uiPriority="0" w:name="Default Paragraph Font"/>
     <w:lsdException w:unhideWhenUsed="0" w:uiPriority="0" w:semiHidden="0" w:name="Body Text"/>
     <w:lsdException w:unhideWhenUsed="0" w:uiPriority="0" w:semiHidden="0" w:name="Body Text Indent"/>
     <w:lsdException w:unhideWhenUsed="0" w:uiPriority="0" w:semiHidden="0" w:name="List Continue"/>
@@ -701,6 +1532,7 @@
   <w:style w:type="character" w:default="1" w:styleId="3">
     <w:name w:val="Default Paragraph Font"/>
     <w:semiHidden/>
+    <w:qFormat/>
     <w:uiPriority w:val="0"/>
   </w:style>
   <w:style w:type="table" w:default="1" w:styleId="4">

--- a/lenh-git.docx
+++ b/lenh-git.docx
@@ -1197,19 +1197,95 @@
           <w:szCs w:val="24"/>
           <w:lang w:val="en-US"/>
         </w:rPr>
-        <w:t>git push -u [tên-re</w:t>
-      </w:r>
+        <w:t>git push -u [tên-remote] [tên-nhánh]</w:t>
+      </w:r>
+    </w:p>
+    <w:p>
+      <w:pPr>
+        <w:numPr>
+          <w:ilvl w:val="0"/>
+          <w:numId w:val="0"/>
+        </w:numPr>
+        <w:rPr>
+          <w:rFonts w:hint="default" w:ascii="Times New Roman" w:hAnsi="Times New Roman"/>
+          <w:sz w:val="24"/>
+          <w:szCs w:val="24"/>
+          <w:lang w:val="en-US"/>
+        </w:rPr>
+      </w:pPr>
+    </w:p>
+    <w:p>
+      <w:pPr>
+        <w:pStyle w:val="6"/>
+        <w:keepNext w:val="0"/>
+        <w:keepLines w:val="0"/>
+        <w:widowControl/>
+        <w:suppressLineNumbers w:val="0"/>
+        <w:pBdr>
+          <w:top w:val="none" w:color="auto" w:sz="0" w:space="0"/>
+          <w:left w:val="none" w:color="auto" w:sz="0" w:space="0"/>
+          <w:bottom w:val="none" w:color="auto" w:sz="0" w:space="0"/>
+          <w:right w:val="none" w:color="auto" w:sz="0" w:space="0"/>
+        </w:pBdr>
+        <w:ind w:left="0" w:firstLine="0"/>
+        <w:jc w:val="left"/>
+        <w:textAlignment w:val="baseline"/>
+        <w:rPr>
+          <w:rFonts w:ascii="var(--ff-mono)" w:hAnsi="var(--ff-mono)" w:eastAsia="var(--ff-mono)" w:cs="var(--ff-mono)"/>
+          <w:i w:val="0"/>
+          <w:iCs w:val="0"/>
+          <w:caps w:val="0"/>
+          <w:color w:val="0C0D0E"/>
+          <w:spacing w:val="0"/>
+        </w:rPr>
+      </w:pPr>
+      <w:r>
+        <w:rPr>
+          <w:rFonts w:hint="default" w:ascii="Times New Roman" w:hAnsi="Times New Roman"/>
+          <w:sz w:val="24"/>
+          <w:szCs w:val="24"/>
+          <w:lang w:val="en-US"/>
+        </w:rPr>
+        <w:t>Lenh để xóa khi bị lỗi nhiều cửa sổ lệnh đang chạy:</w:t>
+      </w:r>
+      <w:r>
+        <w:rPr>
+          <w:rFonts w:hint="default" w:ascii="Times New Roman" w:hAnsi="Times New Roman" w:cs="Times New Roman"/>
+          <w:sz w:val="24"/>
+          <w:szCs w:val="24"/>
+          <w:lang w:val="en-US"/>
+        </w:rPr>
+        <w:t xml:space="preserve"> </w:t>
+      </w:r>
+      <w:r>
+        <w:rPr>
+          <w:rStyle w:val="5"/>
+          <w:rFonts w:hint="default" w:ascii="Times New Roman" w:hAnsi="Times New Roman" w:eastAsia="var(--ff-mono)" w:cs="Times New Roman"/>
+          <w:i w:val="0"/>
+          <w:iCs w:val="0"/>
+          <w:caps w:val="0"/>
+          <w:color w:val="0C0D0E"/>
+          <w:spacing w:val="0"/>
+          <w:vertAlign w:val="baseline"/>
+        </w:rPr>
+        <w:t>rm -f .git/index.lock</w:t>
+      </w:r>
+    </w:p>
+    <w:p>
+      <w:pPr>
+        <w:numPr>
+          <w:ilvl w:val="0"/>
+          <w:numId w:val="0"/>
+        </w:numPr>
+        <w:rPr>
+          <w:rFonts w:hint="default" w:ascii="Times New Roman" w:hAnsi="Times New Roman"/>
+          <w:sz w:val="24"/>
+          <w:szCs w:val="24"/>
+          <w:lang w:val="en-US"/>
+        </w:rPr>
+      </w:pPr>
       <w:bookmarkStart w:id="0" w:name="_GoBack"/>
       <w:bookmarkEnd w:id="0"/>
-      <w:r>
-        <w:rPr>
-          <w:rFonts w:hint="default" w:ascii="Times New Roman" w:hAnsi="Times New Roman"/>
-          <w:sz w:val="24"/>
-          <w:szCs w:val="24"/>
-          <w:lang w:val="en-US"/>
-        </w:rPr>
-        <w:t>mote] [tên-nhánh]</w:t>
-      </w:r>
     </w:p>
     <w:sectPr>
       <w:pgSz w:w="11906" w:h="16838"/>
@@ -1348,10 +1424,10 @@
     <w:lsdException w:unhideWhenUsed="0" w:uiPriority="0" w:semiHidden="0" w:name="HTML Acronym"/>
     <w:lsdException w:unhideWhenUsed="0" w:uiPriority="0" w:semiHidden="0" w:name="HTML Address"/>
     <w:lsdException w:unhideWhenUsed="0" w:uiPriority="0" w:semiHidden="0" w:name="HTML Cite"/>
-    <w:lsdException w:unhideWhenUsed="0" w:uiPriority="0" w:semiHidden="0" w:name="HTML Code"/>
+    <w:lsdException w:qFormat="1" w:unhideWhenUsed="0" w:uiPriority="0" w:semiHidden="0" w:name="HTML Code"/>
     <w:lsdException w:unhideWhenUsed="0" w:uiPriority="0" w:semiHidden="0" w:name="HTML Definition"/>
     <w:lsdException w:unhideWhenUsed="0" w:uiPriority="0" w:semiHidden="0" w:name="HTML Keyboard"/>
-    <w:lsdException w:unhideWhenUsed="0" w:uiPriority="0" w:semiHidden="0" w:name="HTML Preformatted"/>
+    <w:lsdException w:qFormat="1" w:unhideWhenUsed="0" w:uiPriority="0" w:semiHidden="0" w:name="HTML Preformatted"/>
     <w:lsdException w:unhideWhenUsed="0" w:uiPriority="0" w:semiHidden="0" w:name="HTML Sample"/>
     <w:lsdException w:unhideWhenUsed="0" w:uiPriority="0" w:semiHidden="0" w:name="HTML Typewriter"/>
     <w:lsdException w:unhideWhenUsed="0" w:uiPriority="0" w:semiHidden="0" w:name="HTML Variable"/>
@@ -1547,6 +1623,50 @@
         <w:right w:w="108" w:type="dxa"/>
       </w:tblCellMar>
     </w:tblPr>
+  </w:style>
+  <w:style w:type="character" w:styleId="5">
+    <w:name w:val="HTML Code"/>
+    <w:basedOn w:val="3"/>
+    <w:qFormat/>
+    <w:uiPriority w:val="0"/>
+    <w:rPr>
+      <w:rFonts w:ascii="Courier New" w:hAnsi="Courier New" w:cs="Courier New"/>
+      <w:sz w:val="20"/>
+      <w:szCs w:val="20"/>
+    </w:rPr>
+  </w:style>
+  <w:style w:type="paragraph" w:styleId="6">
+    <w:name w:val="HTML Preformatted"/>
+    <w:qFormat/>
+    <w:uiPriority w:val="0"/>
+    <w:pPr>
+      <w:tabs>
+        <w:tab w:val="left" w:pos="916"/>
+        <w:tab w:val="left" w:pos="1832"/>
+        <w:tab w:val="left" w:pos="2748"/>
+        <w:tab w:val="left" w:pos="3664"/>
+        <w:tab w:val="left" w:pos="4580"/>
+        <w:tab w:val="left" w:pos="5496"/>
+        <w:tab w:val="left" w:pos="6412"/>
+        <w:tab w:val="left" w:pos="7328"/>
+        <w:tab w:val="left" w:pos="8244"/>
+        <w:tab w:val="left" w:pos="9160"/>
+        <w:tab w:val="left" w:pos="10076"/>
+        <w:tab w:val="left" w:pos="10992"/>
+        <w:tab w:val="left" w:pos="11908"/>
+        <w:tab w:val="left" w:pos="12824"/>
+        <w:tab w:val="left" w:pos="13740"/>
+        <w:tab w:val="left" w:pos="14656"/>
+      </w:tabs>
+      <w:jc w:val="left"/>
+    </w:pPr>
+    <w:rPr>
+      <w:rFonts w:hint="eastAsia" w:ascii="SimSun" w:hAnsi="SimSun" w:eastAsia="SimSun" w:cs="SimSun"/>
+      <w:kern w:val="0"/>
+      <w:sz w:val="24"/>
+      <w:szCs w:val="24"/>
+      <w:lang w:val="en-US" w:eastAsia="zh-CN" w:bidi="ar"/>
+    </w:rPr>
   </w:style>
 </w:styles>
 </file>
